--- a/fuentes/contenidos/grado08/guion02/MA_08_02_CO_REC50.docx
+++ b/fuentes/contenidos/grado08/guion02/MA_08_02_CO_REC50.docx
@@ -17,7 +17,39 @@
           <w:b/>
           <w:lang w:val="es-ES_tradnl"/>
         </w:rPr>
-        <w:t>Ejercicio Genérico M2A: Rellenar huecos</w:t>
+        <w:t xml:space="preserve">Ejercicio </w:t>
+      </w:r>
+      <w:r>
+        <w:rPr>
+          <w:rFonts w:asciiTheme="majorHAnsi" w:hAnsiTheme="majorHAnsi"/>
+          <w:b/>
+          <w:lang w:val="es-ES_tradnl"/>
+        </w:rPr>
+        <w:t>g</w:t>
+      </w:r>
+      <w:r>
+        <w:rPr>
+          <w:rFonts w:asciiTheme="majorHAnsi" w:hAnsiTheme="majorHAnsi"/>
+          <w:b/>
+          <w:lang w:val="es-ES_tradnl"/>
+        </w:rPr>
+        <w:t xml:space="preserve">enérico M2A: </w:t>
+      </w:r>
+      <w:r>
+        <w:rPr>
+          <w:rFonts w:asciiTheme="majorHAnsi" w:hAnsiTheme="majorHAnsi"/>
+          <w:b/>
+          <w:lang w:val="es-ES_tradnl"/>
+        </w:rPr>
+        <w:t>r</w:t>
+      </w:r>
+      <w:r>
+        <w:rPr>
+          <w:rFonts w:asciiTheme="majorHAnsi" w:hAnsiTheme="majorHAnsi"/>
+          <w:b/>
+          <w:lang w:val="es-ES_tradnl"/>
+        </w:rPr>
+        <w:t>ellenar huecos</w:t>
       </w:r>
     </w:p>
     <w:p>
@@ -65,7 +97,29 @@
           <w:highlight w:val="green"/>
           <w:lang w:val="es-ES_tradnl"/>
         </w:rPr>
-        <w:t>Nombre del guión a que corresponde el ejercicio</w:t>
+        <w:t xml:space="preserve">Nombre del </w:t>
+      </w:r>
+      <w:proofErr w:type="spellStart"/>
+      <w:r>
+        <w:rPr>
+          <w:rFonts w:ascii="Arial" w:hAnsi="Arial"/>
+          <w:sz w:val="18"/>
+          <w:szCs w:val="18"/>
+          <w:highlight w:val="green"/>
+          <w:lang w:val="es-ES_tradnl"/>
+        </w:rPr>
+        <w:t>guión</w:t>
+      </w:r>
+      <w:proofErr w:type="spellEnd"/>
+      <w:r>
+        <w:rPr>
+          <w:rFonts w:ascii="Arial" w:hAnsi="Arial"/>
+          <w:sz w:val="18"/>
+          <w:szCs w:val="18"/>
+          <w:highlight w:val="green"/>
+          <w:lang w:val="es-ES_tradnl"/>
+        </w:rPr>
+        <w:t xml:space="preserve"> a que corresponde el ejercicio</w:t>
       </w:r>
     </w:p>
     <w:p>
@@ -124,7 +178,57 @@
           <w:szCs w:val="18"/>
           <w:lang w:val="es-ES_tradnl"/>
         </w:rPr>
-        <w:t>DATOS DEL RECURSO</w:t>
+        <w:t>D</w:t>
+      </w:r>
+      <w:r>
+        <w:rPr>
+          <w:rFonts w:ascii="Arial" w:hAnsi="Arial"/>
+          <w:b/>
+          <w:sz w:val="18"/>
+          <w:szCs w:val="18"/>
+          <w:lang w:val="es-ES_tradnl"/>
+        </w:rPr>
+        <w:t>atos</w:t>
+      </w:r>
+      <w:r>
+        <w:rPr>
+          <w:rFonts w:ascii="Arial" w:hAnsi="Arial"/>
+          <w:b/>
+          <w:sz w:val="18"/>
+          <w:szCs w:val="18"/>
+          <w:lang w:val="es-ES_tradnl"/>
+        </w:rPr>
+        <w:t xml:space="preserve"> </w:t>
+      </w:r>
+      <w:r>
+        <w:rPr>
+          <w:rFonts w:ascii="Arial" w:hAnsi="Arial"/>
+          <w:b/>
+          <w:sz w:val="18"/>
+          <w:szCs w:val="18"/>
+          <w:lang w:val="es-ES_tradnl"/>
+        </w:rPr>
+        <w:t>del</w:t>
+      </w:r>
+      <w:r>
+        <w:rPr>
+          <w:rFonts w:ascii="Arial" w:hAnsi="Arial"/>
+          <w:b/>
+          <w:sz w:val="18"/>
+          <w:szCs w:val="18"/>
+          <w:lang w:val="es-ES_tradnl"/>
+        </w:rPr>
+        <w:t xml:space="preserve"> </w:t>
+      </w:r>
+      <w:r>
+        <w:rPr>
+          <w:rFonts w:ascii="Arial" w:hAnsi="Arial"/>
+          <w:b/>
+          <w:sz w:val="18"/>
+          <w:szCs w:val="18"/>
+          <w:lang w:val="es-ES_tradnl"/>
+        </w:rPr>
+        <w:t>recurso</w:t>
       </w:r>
     </w:p>
     <w:p>
@@ -290,38 +394,19 @@
     <w:p>
       <w:pPr>
         <w:rPr>
-          <w:rFonts w:ascii="Arial" w:hAnsi="Arial" w:cs="Arial"/>
-          <w:sz w:val="18"/>
-          <w:szCs w:val="18"/>
-          <w:lang w:val="es-ES_tradnl"/>
+          <w:ins w:id="0" w:author="Josué" w:date="2015-03-18T15:19:00Z"/>
+          <w:rFonts w:ascii="Times New Roman" w:hAnsi="Times New Roman" w:cs="Times New Roman"/>
+          <w:color w:val="000000"/>
+          <w:lang w:val="es-CO"/>
         </w:rPr>
       </w:pPr>
       <w:r>
         <w:rPr>
-          <w:rFonts w:ascii="Arial" w:hAnsi="Arial" w:cs="Arial"/>
-          <w:sz w:val="18"/>
-          <w:szCs w:val="18"/>
-          <w:lang w:val="es-ES_tradnl"/>
-        </w:rPr>
-        <w:t>Esta actividad permite</w:t>
-      </w:r>
-      <w:r>
-        <w:rPr>
-          <w:rFonts w:ascii="Arial" w:hAnsi="Arial" w:cs="Arial"/>
-          <w:sz w:val="18"/>
-          <w:szCs w:val="18"/>
-          <w:lang w:val="es-ES_tradnl"/>
-        </w:rPr>
-        <w:t xml:space="preserve"> recordar las características que poseen los polinomios</w:t>
-      </w:r>
-      <w:r>
-        <w:rPr>
-          <w:rFonts w:ascii="Arial" w:hAnsi="Arial" w:cs="Arial"/>
-          <w:sz w:val="18"/>
-          <w:szCs w:val="18"/>
-          <w:lang w:val="es-ES_tradnl"/>
-        </w:rPr>
-        <w:t>.</w:t>
+          <w:rFonts w:ascii="Times New Roman" w:hAnsi="Times New Roman" w:cs="Times New Roman"/>
+          <w:color w:val="000000"/>
+          <w:lang w:val="es-CO"/>
+        </w:rPr>
+        <w:t>Actividad que permite recordar las características de los polinomios.</w:t>
       </w:r>
     </w:p>
     <w:p>
@@ -373,6 +458,8 @@
         </w:rPr>
         <w:t>Palabras clave del recurso (separadas por comas ",")</w:t>
       </w:r>
+      <w:bookmarkStart w:id="1" w:name="_GoBack"/>
+      <w:bookmarkEnd w:id="1"/>
     </w:p>
     <w:p>
       <w:pPr>
@@ -453,15 +540,6 @@
           <w:lang w:val="es-ES_tradnl"/>
         </w:rPr>
         <w:t xml:space="preserve"> semejante</w:t>
-      </w:r>
-      <w:r>
-        <w:rPr>
-          <w:rFonts w:ascii="Arial" w:hAnsi="Arial" w:cs="Arial"/>
-          <w:sz w:val="18"/>
-          <w:szCs w:val="18"/>
-          <w:lang w:val="es-ES_tradnl"/>
-        </w:rPr>
-        <w:t>.</w:t>
       </w:r>
     </w:p>
     <w:p>
@@ -1992,7 +2070,29 @@
           <w:highlight w:val="green"/>
           <w:lang w:val="es-ES_tradnl"/>
         </w:rPr>
-        <w:t>Nivel del ejercicio, 1-Fácil, 2-Medio ó 3-Difícil</w:t>
+        <w:t xml:space="preserve">Nivel del ejercicio, 1-Fácil, 2-Medio </w:t>
+      </w:r>
+      <w:proofErr w:type="spellStart"/>
+      <w:r>
+        <w:rPr>
+          <w:rFonts w:ascii="Arial" w:hAnsi="Arial"/>
+          <w:sz w:val="18"/>
+          <w:szCs w:val="18"/>
+          <w:highlight w:val="green"/>
+          <w:lang w:val="es-ES_tradnl"/>
+        </w:rPr>
+        <w:t>ó</w:t>
+      </w:r>
+      <w:proofErr w:type="spellEnd"/>
+      <w:r>
+        <w:rPr>
+          <w:rFonts w:ascii="Arial" w:hAnsi="Arial"/>
+          <w:sz w:val="18"/>
+          <w:szCs w:val="18"/>
+          <w:highlight w:val="green"/>
+          <w:lang w:val="es-ES_tradnl"/>
+        </w:rPr>
+        <w:t xml:space="preserve"> 3-Difícil</w:t>
       </w:r>
     </w:p>
     <w:p>
@@ -2042,7 +2142,57 @@
           <w:szCs w:val="18"/>
           <w:lang w:val="es-ES_tradnl"/>
         </w:rPr>
-        <w:t>DATOS DEL EJERCICIO</w:t>
+        <w:t>D</w:t>
+      </w:r>
+      <w:r>
+        <w:rPr>
+          <w:rFonts w:ascii="Arial" w:hAnsi="Arial"/>
+          <w:b/>
+          <w:sz w:val="18"/>
+          <w:szCs w:val="18"/>
+          <w:lang w:val="es-ES_tradnl"/>
+        </w:rPr>
+        <w:t>atos</w:t>
+      </w:r>
+      <w:r>
+        <w:rPr>
+          <w:rFonts w:ascii="Arial" w:hAnsi="Arial"/>
+          <w:b/>
+          <w:sz w:val="18"/>
+          <w:szCs w:val="18"/>
+          <w:lang w:val="es-ES_tradnl"/>
+        </w:rPr>
+        <w:t xml:space="preserve"> </w:t>
+      </w:r>
+      <w:r>
+        <w:rPr>
+          <w:rFonts w:ascii="Arial" w:hAnsi="Arial"/>
+          <w:b/>
+          <w:sz w:val="18"/>
+          <w:szCs w:val="18"/>
+          <w:lang w:val="es-ES_tradnl"/>
+        </w:rPr>
+        <w:t>del</w:t>
+      </w:r>
+      <w:r>
+        <w:rPr>
+          <w:rFonts w:ascii="Arial" w:hAnsi="Arial"/>
+          <w:b/>
+          <w:sz w:val="18"/>
+          <w:szCs w:val="18"/>
+          <w:lang w:val="es-ES_tradnl"/>
+        </w:rPr>
+        <w:t xml:space="preserve"> </w:t>
+      </w:r>
+      <w:r>
+        <w:rPr>
+          <w:rFonts w:ascii="Arial" w:hAnsi="Arial"/>
+          <w:b/>
+          <w:sz w:val="18"/>
+          <w:szCs w:val="18"/>
+          <w:lang w:val="es-ES_tradnl"/>
+        </w:rPr>
+        <w:t>ejercicio</w:t>
       </w:r>
     </w:p>
     <w:p>
@@ -2135,15 +2285,6 @@
         </w:rPr>
         <w:t>Características de los polinomios</w:t>
       </w:r>
-      <w:r>
-        <w:rPr>
-          <w:rFonts w:ascii="Arial" w:hAnsi="Arial" w:cs="Arial"/>
-          <w:sz w:val="18"/>
-          <w:szCs w:val="18"/>
-          <w:lang w:val="es-ES_tradnl"/>
-        </w:rPr>
-        <w:t>.</w:t>
-      </w:r>
     </w:p>
     <w:p>
       <w:pPr>
@@ -2383,8 +2524,6 @@
         </w:rPr>
         <w:t>.</w:t>
       </w:r>
-      <w:bookmarkStart w:id="0" w:name="_GoBack"/>
-      <w:bookmarkEnd w:id="0"/>
     </w:p>
     <w:p>
       <w:pPr>
@@ -5997,6 +6136,14 @@
     </w:sectPr>
   </w:body>
 </w:document>
+</file>
+
+<file path=word/people.xml><?xml version="1.0" encoding="utf-8"?>
+<w15:people xmlns:wpc="http://schemas.microsoft.com/office/word/2010/wordprocessingCanvas" xmlns:mc="http://schemas.openxmlformats.org/markup-compatibility/2006" xmlns:o="urn:schemas-microsoft-com:office:office" xmlns:r="http://schemas.openxmlformats.org/officeDocument/2006/relationships" xmlns:m="http://schemas.openxmlformats.org/officeDocument/2006/math" xmlns:v="urn:schemas-microsoft-com:vml" xmlns:wp14="http://schemas.microsoft.com/office/word/2010/wordprocessingDrawing" xmlns:wp="http://schemas.openxmlformats.org/drawingml/2006/wordprocessingDrawing" xmlns:w10="urn:schemas-microsoft-com:office:word" xmlns:w="http://schemas.openxmlformats.org/wordprocessingml/2006/main" xmlns:w14="http://schemas.microsoft.com/office/word/2010/wordml" xmlns:w15="http://schemas.microsoft.com/office/word/2012/wordml" xmlns:wpg="http://schemas.microsoft.com/office/word/2010/wordprocessingGroup" xmlns:wpi="http://schemas.microsoft.com/office/word/2010/wordprocessingInk" xmlns:wne="http://schemas.microsoft.com/office/word/2006/wordml" xmlns:wps="http://schemas.microsoft.com/office/word/2010/wordprocessingShape" mc:Ignorable="w14 w15 wp14">
+  <w15:person w15:author="Josué">
+    <w15:presenceInfo w15:providerId="None" w15:userId="Josué"/>
+  </w15:person>
+</w15:people>
 </file>
 
 <file path=word/styles.xml><?xml version="1.0" encoding="utf-8"?>
@@ -6472,6 +6619,103 @@
       <w:color w:val="808080"/>
     </w:rPr>
   </w:style>
+  <w:style w:type="paragraph" w:styleId="Textodeglobo">
+    <w:name w:val="Balloon Text"/>
+    <w:basedOn w:val="Normal"/>
+    <w:link w:val="TextodegloboCar"/>
+    <w:uiPriority w:val="99"/>
+    <w:semiHidden/>
+    <w:unhideWhenUsed/>
+    <w:rsid w:val="007F7A54"/>
+    <w:rPr>
+      <w:rFonts w:ascii="Segoe UI" w:hAnsi="Segoe UI" w:cs="Segoe UI"/>
+      <w:sz w:val="18"/>
+      <w:szCs w:val="18"/>
+    </w:rPr>
+  </w:style>
+  <w:style w:type="character" w:customStyle="1" w:styleId="TextodegloboCar">
+    <w:name w:val="Texto de globo Car"/>
+    <w:basedOn w:val="Fuentedeprrafopredeter"/>
+    <w:link w:val="Textodeglobo"/>
+    <w:uiPriority w:val="99"/>
+    <w:semiHidden/>
+    <w:rsid w:val="007F7A54"/>
+    <w:rPr>
+      <w:rFonts w:ascii="Segoe UI" w:eastAsiaTheme="minorEastAsia" w:hAnsi="Segoe UI" w:cs="Segoe UI"/>
+      <w:sz w:val="18"/>
+      <w:szCs w:val="18"/>
+      <w:lang w:val="en-US"/>
+    </w:rPr>
+  </w:style>
+  <w:style w:type="character" w:styleId="Refdecomentario">
+    <w:name w:val="annotation reference"/>
+    <w:basedOn w:val="Fuentedeprrafopredeter"/>
+    <w:uiPriority w:val="99"/>
+    <w:semiHidden/>
+    <w:unhideWhenUsed/>
+    <w:rsid w:val="007F7A54"/>
+    <w:rPr>
+      <w:sz w:val="16"/>
+      <w:szCs w:val="16"/>
+    </w:rPr>
+  </w:style>
+  <w:style w:type="paragraph" w:styleId="Textocomentario">
+    <w:name w:val="annotation text"/>
+    <w:basedOn w:val="Normal"/>
+    <w:link w:val="TextocomentarioCar"/>
+    <w:uiPriority w:val="99"/>
+    <w:semiHidden/>
+    <w:unhideWhenUsed/>
+    <w:rsid w:val="007F7A54"/>
+    <w:rPr>
+      <w:sz w:val="20"/>
+      <w:szCs w:val="20"/>
+    </w:rPr>
+  </w:style>
+  <w:style w:type="character" w:customStyle="1" w:styleId="TextocomentarioCar">
+    <w:name w:val="Texto comentario Car"/>
+    <w:basedOn w:val="Fuentedeprrafopredeter"/>
+    <w:link w:val="Textocomentario"/>
+    <w:uiPriority w:val="99"/>
+    <w:semiHidden/>
+    <w:rsid w:val="007F7A54"/>
+    <w:rPr>
+      <w:rFonts w:eastAsiaTheme="minorEastAsia"/>
+      <w:sz w:val="20"/>
+      <w:szCs w:val="20"/>
+      <w:lang w:val="en-US"/>
+    </w:rPr>
+  </w:style>
+  <w:style w:type="paragraph" w:styleId="Asuntodelcomentario">
+    <w:name w:val="annotation subject"/>
+    <w:basedOn w:val="Textocomentario"/>
+    <w:next w:val="Textocomentario"/>
+    <w:link w:val="AsuntodelcomentarioCar"/>
+    <w:uiPriority w:val="99"/>
+    <w:semiHidden/>
+    <w:unhideWhenUsed/>
+    <w:rsid w:val="007F7A54"/>
+    <w:rPr>
+      <w:b/>
+      <w:bCs/>
+    </w:rPr>
+  </w:style>
+  <w:style w:type="character" w:customStyle="1" w:styleId="AsuntodelcomentarioCar">
+    <w:name w:val="Asunto del comentario Car"/>
+    <w:basedOn w:val="TextocomentarioCar"/>
+    <w:link w:val="Asuntodelcomentario"/>
+    <w:uiPriority w:val="99"/>
+    <w:semiHidden/>
+    <w:rsid w:val="007F7A54"/>
+    <w:rPr>
+      <w:rFonts w:eastAsiaTheme="minorEastAsia"/>
+      <w:b/>
+      <w:bCs/>
+      <w:sz w:val="20"/>
+      <w:szCs w:val="20"/>
+      <w:lang w:val="en-US"/>
+    </w:rPr>
+  </w:style>
 </w:styles>
 </file>
 
@@ -6765,7 +7009,7 @@
 </file>
 
 <file path=customXml/itemProps1.xml><?xml version="1.0" encoding="utf-8"?>
-<ds:datastoreItem xmlns:ds="http://schemas.openxmlformats.org/officeDocument/2006/customXml" ds:itemID="{685197B1-A30D-4D7C-BAE3-983F2E51C682}">
+<ds:datastoreItem xmlns:ds="http://schemas.openxmlformats.org/officeDocument/2006/customXml" ds:itemID="{57DB98BA-0C19-43A1-8767-1949874E5FF9}">
   <ds:schemaRefs>
     <ds:schemaRef ds:uri="http://schemas.openxmlformats.org/officeDocument/2006/bibliography"/>
   </ds:schemaRefs>
